--- a/doc/技术文档.docx
+++ b/doc/技术文档.docx
@@ -2,9 +2,1114 @@
 <file path=word/document.xml><?xml version="1.0" encoding="utf-8"?>
 <w:document xmlns:wpc="http://schemas.microsoft.com/office/word/2010/wordprocessingCanvas" xmlns:mc="http://schemas.openxmlformats.org/markup-compatibility/2006" xmlns:o="urn:schemas-microsoft-com:office:office" xmlns:r="http://schemas.openxmlformats.org/officeDocument/2006/relationships" xmlns:m="http://schemas.openxmlformats.org/officeDocument/2006/math" xmlns:v="urn:schemas-microsoft-com:vml" xmlns:wp14="http://schemas.microsoft.com/office/word/2010/wordprocessingDrawing" xmlns:wp="http://schemas.openxmlformats.org/drawingml/2006/wordprocessingDrawing" xmlns:w10="urn:schemas-microsoft-com:office:word" xmlns:w="http://schemas.openxmlformats.org/wordprocessingml/2006/main" xmlns:w14="http://schemas.microsoft.com/office/word/2010/wordml" xmlns:w15="http://schemas.microsoft.com/office/word/2012/wordml" xmlns:wpg="http://schemas.microsoft.com/office/word/2010/wordprocessingGroup" xmlns:wpi="http://schemas.microsoft.com/office/word/2010/wordprocessingInk" xmlns:wne="http://schemas.microsoft.com/office/word/2006/wordml" xmlns:wps="http://schemas.microsoft.com/office/word/2010/wordprocessingShape" mc:Ignorable="w14 w15 wp14">
   <w:body>
-    <w:p/>
-    <w:p/>
-    <w:p/>
+    <w:p>
+      <w:pPr>
+        <w:rPr>
+          <w:rFonts w:hint="eastAsia"/>
+        </w:rPr>
+      </w:pPr>
+    </w:p>
+    <w:p/>
+    <w:p>
+      <w:r>
+        <w:rPr>
+          <w:rFonts w:hint="eastAsia"/>
+        </w:rPr>
+        <w:t>平台</w:t>
+      </w:r>
+      <w:r>
+        <w:t>选择</w:t>
+      </w:r>
+      <w:r>
+        <w:rPr>
+          <w:rFonts w:hint="eastAsia"/>
+        </w:rPr>
+        <w:t>：</w:t>
+      </w:r>
+    </w:p>
+    <w:p>
+      <w:r>
+        <w:rPr>
+          <w:rFonts w:hint="eastAsia"/>
+        </w:rPr>
+        <w:t>计划</w:t>
+      </w:r>
+      <w:r>
+        <w:t>使用经典的</w:t>
+      </w:r>
+      <w:r>
+        <w:rPr>
+          <w:rFonts w:hint="eastAsia"/>
+        </w:rPr>
+        <w:t>LAMP</w:t>
+      </w:r>
+      <w:r>
+        <w:rPr>
+          <w:rFonts w:hint="eastAsia"/>
+        </w:rPr>
+        <w:t>平台</w:t>
+      </w:r>
+      <w:r>
+        <w:t>，</w:t>
+      </w:r>
+      <w:r>
+        <w:rPr>
+          <w:rFonts w:hint="eastAsia"/>
+        </w:rPr>
+        <w:t>之所以</w:t>
+      </w:r>
+      <w:r>
+        <w:t>选择这个平台主要是因为它有着高效，安全，成熟的特点，</w:t>
+      </w:r>
+      <w:r>
+        <w:rPr>
+          <w:rFonts w:hint="eastAsia"/>
+        </w:rPr>
+        <w:t>能</w:t>
+      </w:r>
+      <w:r>
+        <w:t>很快的开发</w:t>
+      </w:r>
+      <w:r>
+        <w:rPr>
+          <w:rFonts w:hint="eastAsia"/>
+        </w:rPr>
+        <w:t>应用</w:t>
+      </w:r>
+      <w:r>
+        <w:t>，并且有利于</w:t>
+      </w:r>
+      <w:r>
+        <w:rPr>
+          <w:rFonts w:hint="eastAsia"/>
+        </w:rPr>
+        <w:t>开发者</w:t>
+      </w:r>
+      <w:r>
+        <w:t>对</w:t>
+      </w:r>
+      <w:r>
+        <w:t>Linux</w:t>
+      </w:r>
+      <w:r>
+        <w:rPr>
+          <w:rFonts w:hint="eastAsia"/>
+        </w:rPr>
+        <w:t>和</w:t>
+      </w:r>
+      <w:r>
+        <w:t>MySQL</w:t>
+      </w:r>
+      <w:r>
+        <w:t>的学习。</w:t>
+      </w:r>
+    </w:p>
+    <w:p/>
+    <w:p>
+      <w:r>
+        <w:rPr>
+          <w:rFonts w:hint="eastAsia"/>
+        </w:rPr>
+        <w:t>开发语言</w:t>
+      </w:r>
+      <w:r>
+        <w:t>的选择：</w:t>
+      </w:r>
+    </w:p>
+    <w:p>
+      <w:r>
+        <w:rPr>
+          <w:rFonts w:hint="eastAsia"/>
+        </w:rPr>
+        <w:t>后台语言</w:t>
+      </w:r>
+      <w:r>
+        <w:t>的选择：</w:t>
+      </w:r>
+    </w:p>
+    <w:p>
+      <w:r>
+        <w:rPr>
+          <w:rFonts w:hint="eastAsia"/>
+        </w:rPr>
+        <w:t>在</w:t>
+      </w:r>
+      <w:r>
+        <w:t>此系统中，</w:t>
+      </w:r>
+      <w:r>
+        <w:rPr>
+          <w:rFonts w:hint="eastAsia"/>
+        </w:rPr>
+        <w:t>只要</w:t>
+      </w:r>
+      <w:r>
+        <w:t>的</w:t>
+      </w:r>
+      <w:r>
+        <w:rPr>
+          <w:rFonts w:hint="eastAsia"/>
+        </w:rPr>
+        <w:t>主要</w:t>
+      </w:r>
+      <w:r>
+        <w:t>的开发语言</w:t>
+      </w:r>
+      <w:r>
+        <w:rPr>
+          <w:rFonts w:hint="eastAsia"/>
+        </w:rPr>
+        <w:t>为</w:t>
+      </w:r>
+      <w:r>
+        <w:rPr>
+          <w:rFonts w:hint="eastAsia"/>
+        </w:rPr>
+        <w:t>PHP</w:t>
+      </w:r>
+      <w:r>
+        <w:rPr>
+          <w:rFonts w:hint="eastAsia"/>
+        </w:rPr>
+        <w:t>和</w:t>
+      </w:r>
+      <w:r>
+        <w:t>Nodejs</w:t>
+      </w:r>
+      <w:r>
+        <w:t>。</w:t>
+      </w:r>
+      <w:r>
+        <w:rPr>
+          <w:rFonts w:hint="eastAsia"/>
+        </w:rPr>
+        <w:t>在</w:t>
+      </w:r>
+      <w:r>
+        <w:t>之前</w:t>
+      </w:r>
+      <w:r>
+        <w:rPr>
+          <w:rFonts w:hint="eastAsia"/>
+        </w:rPr>
+        <w:t>做</w:t>
+      </w:r>
+      <w:r>
+        <w:t>这个系统的时候用的是</w:t>
+      </w:r>
+      <w:r>
+        <w:rPr>
+          <w:rFonts w:hint="eastAsia"/>
+        </w:rPr>
+        <w:t>Nodejs</w:t>
+      </w:r>
+      <w:r>
+        <w:t>，但是因为</w:t>
+      </w:r>
+      <w:r>
+        <w:t>Nodejs</w:t>
+      </w:r>
+      <w:r>
+        <w:t>是单线程的缘故，导致</w:t>
+      </w:r>
+      <w:r>
+        <w:rPr>
+          <w:rFonts w:hint="eastAsia"/>
+        </w:rPr>
+        <w:t>只要</w:t>
+      </w:r>
+      <w:r>
+        <w:t>有一个错误就会让</w:t>
+      </w:r>
+      <w:r>
+        <w:rPr>
+          <w:rFonts w:hint="eastAsia"/>
+        </w:rPr>
+        <w:t>整个</w:t>
+      </w:r>
+      <w:r>
+        <w:t>服务器宕</w:t>
+      </w:r>
+      <w:r>
+        <w:rPr>
+          <w:rFonts w:hint="eastAsia"/>
+        </w:rPr>
+        <w:t>掉</w:t>
+      </w:r>
+      <w:r>
+        <w:t>，一个大的系统不可能没有一个错误</w:t>
+      </w:r>
+      <w:r>
+        <w:rPr>
+          <w:rFonts w:hint="eastAsia"/>
+        </w:rPr>
+        <w:t>。尽管</w:t>
+      </w:r>
+      <w:r>
+        <w:rPr>
+          <w:rFonts w:hint="eastAsia"/>
+        </w:rPr>
+        <w:t>Nodejs</w:t>
+      </w:r>
+      <w:r>
+        <w:rPr>
+          <w:rFonts w:hint="eastAsia"/>
+        </w:rPr>
+        <w:t>也有</w:t>
+      </w:r>
+      <w:r>
+        <w:t>一些第三方模块来解决单线程的</w:t>
+      </w:r>
+      <w:r>
+        <w:rPr>
+          <w:rFonts w:hint="eastAsia"/>
+        </w:rPr>
+        <w:t>不足</w:t>
+      </w:r>
+      <w:r>
+        <w:t>，但还不够，并且</w:t>
+      </w:r>
+      <w:r>
+        <w:rPr>
+          <w:rFonts w:hint="eastAsia"/>
+        </w:rPr>
+        <w:t>因为</w:t>
+      </w:r>
+      <w:r>
+        <w:t>Nodejs</w:t>
+      </w:r>
+      <w:r>
+        <w:t>构建于</w:t>
+      </w:r>
+      <w:r>
+        <w:rPr>
+          <w:rFonts w:hint="eastAsia"/>
+        </w:rPr>
+        <w:t>V8</w:t>
+      </w:r>
+      <w:r>
+        <w:rPr>
+          <w:rFonts w:hint="eastAsia"/>
+        </w:rPr>
+        <w:t>引擎</w:t>
+      </w:r>
+      <w:r>
+        <w:t>上，在内存使用上也有</w:t>
+      </w:r>
+      <w:r>
+        <w:rPr>
+          <w:rFonts w:hint="eastAsia"/>
+        </w:rPr>
+        <w:t>一些</w:t>
+      </w:r>
+      <w:r>
+        <w:t>问题，所以最终决定放弃使用</w:t>
+      </w:r>
+      <w:r>
+        <w:rPr>
+          <w:rFonts w:hint="eastAsia"/>
+        </w:rPr>
+        <w:t>Nodejs</w:t>
+      </w:r>
+      <w:r>
+        <w:t>作为主</w:t>
+      </w:r>
+      <w:r>
+        <w:rPr>
+          <w:rFonts w:hint="eastAsia"/>
+        </w:rPr>
+        <w:t>开发</w:t>
+      </w:r>
+      <w:r>
+        <w:t>语言</w:t>
+      </w:r>
+      <w:r>
+        <w:rPr>
+          <w:rFonts w:hint="eastAsia"/>
+        </w:rPr>
+        <w:t>。</w:t>
+      </w:r>
+      <w:r>
+        <w:t>那么</w:t>
+      </w:r>
+      <w:r>
+        <w:rPr>
+          <w:rFonts w:hint="eastAsia"/>
+        </w:rPr>
+        <w:t>接下来</w:t>
+      </w:r>
+      <w:r>
+        <w:t>就还有两种语言可以选择，那就是</w:t>
+      </w:r>
+      <w:r>
+        <w:rPr>
+          <w:rFonts w:hint="eastAsia"/>
+        </w:rPr>
+        <w:t>JSP</w:t>
+      </w:r>
+      <w:r>
+        <w:rPr>
+          <w:rFonts w:hint="eastAsia"/>
+        </w:rPr>
+        <w:t>和</w:t>
+      </w:r>
+      <w:r>
+        <w:rPr>
+          <w:rFonts w:hint="eastAsia"/>
+        </w:rPr>
+        <w:t>PHP</w:t>
+      </w:r>
+      <w:r>
+        <w:rPr>
+          <w:rFonts w:hint="eastAsia"/>
+        </w:rPr>
+        <w:t>，</w:t>
+      </w:r>
+      <w:r>
+        <w:t>我本身是学</w:t>
+      </w:r>
+      <w:r>
+        <w:t>Java</w:t>
+      </w:r>
+      <w:r>
+        <w:rPr>
+          <w:rFonts w:hint="eastAsia"/>
+        </w:rPr>
+        <w:t>出身</w:t>
+      </w:r>
+      <w:r>
+        <w:t>的，</w:t>
+      </w:r>
+      <w:r>
+        <w:rPr>
+          <w:rFonts w:hint="eastAsia"/>
+        </w:rPr>
+        <w:t>但是</w:t>
+      </w:r>
+      <w:r>
+        <w:t>Java</w:t>
+      </w:r>
+      <w:r>
+        <w:rPr>
+          <w:rFonts w:hint="eastAsia"/>
+        </w:rPr>
+        <w:t>很明显</w:t>
+      </w:r>
+      <w:r>
+        <w:t>不适合做这种中小型的项目，并且考虑到这个网站要有一个</w:t>
+      </w:r>
+      <w:r>
+        <w:rPr>
+          <w:rFonts w:hint="eastAsia"/>
+        </w:rPr>
+        <w:t>很好</w:t>
+      </w:r>
+      <w:r>
+        <w:t>的用户体验，那么</w:t>
+      </w:r>
+      <w:r>
+        <w:t>Java</w:t>
+      </w:r>
+      <w:r>
+        <w:rPr>
+          <w:rFonts w:hint="eastAsia"/>
+        </w:rPr>
+        <w:t>在</w:t>
+      </w:r>
+      <w:r>
+        <w:t>前台配合上也不如</w:t>
+      </w:r>
+      <w:r>
+        <w:rPr>
+          <w:rFonts w:hint="eastAsia"/>
+        </w:rPr>
+        <w:t>PHP</w:t>
+      </w:r>
+      <w:r>
+        <w:rPr>
+          <w:rFonts w:hint="eastAsia"/>
+        </w:rPr>
+        <w:t>，所以</w:t>
+      </w:r>
+      <w:r>
+        <w:t>最终放弃使用</w:t>
+      </w:r>
+      <w:r>
+        <w:t>Java</w:t>
+      </w:r>
+      <w:r>
+        <w:rPr>
+          <w:rFonts w:hint="eastAsia"/>
+        </w:rPr>
+        <w:t>做</w:t>
+      </w:r>
+      <w:r>
+        <w:t>为</w:t>
+      </w:r>
+      <w:r>
+        <w:rPr>
+          <w:rFonts w:hint="eastAsia"/>
+        </w:rPr>
+        <w:t>网站</w:t>
+      </w:r>
+      <w:r>
+        <w:t>后台语言</w:t>
+      </w:r>
+      <w:r>
+        <w:rPr>
+          <w:rFonts w:hint="eastAsia"/>
+        </w:rPr>
+        <w:t>。</w:t>
+      </w:r>
+      <w:r>
+        <w:t>那么</w:t>
+      </w:r>
+      <w:r>
+        <w:rPr>
+          <w:rFonts w:hint="eastAsia"/>
+        </w:rPr>
+        <w:t>PHP</w:t>
+      </w:r>
+      <w:r>
+        <w:rPr>
+          <w:rFonts w:hint="eastAsia"/>
+        </w:rPr>
+        <w:t>是不是</w:t>
+      </w:r>
+      <w:r>
+        <w:t>最好的选择</w:t>
+      </w:r>
+      <w:r>
+        <w:rPr>
+          <w:rFonts w:hint="eastAsia"/>
+        </w:rPr>
+        <w:t>呢</w:t>
+      </w:r>
+      <w:r>
+        <w:t>，就目前来看</w:t>
+      </w:r>
+      <w:r>
+        <w:rPr>
+          <w:rFonts w:hint="eastAsia"/>
+        </w:rPr>
+        <w:t>可能</w:t>
+      </w:r>
+      <w:r>
+        <w:t>有其他的语言可供选择，例如</w:t>
+      </w:r>
+      <w:r>
+        <w:rPr>
+          <w:rFonts w:hint="eastAsia"/>
+        </w:rPr>
+        <w:t>比较</w:t>
+      </w:r>
+      <w:r>
+        <w:t>流行的</w:t>
+      </w:r>
+      <w:r>
+        <w:t>R</w:t>
+      </w:r>
+      <w:r>
+        <w:t>ails</w:t>
+      </w:r>
+      <w:r>
+        <w:rPr>
+          <w:rFonts w:hint="eastAsia"/>
+        </w:rPr>
+        <w:t>、</w:t>
+      </w:r>
+      <w:r>
+        <w:t>R</w:t>
+      </w:r>
+      <w:r>
+        <w:t>uby</w:t>
+      </w:r>
+      <w:r>
+        <w:rPr>
+          <w:rFonts w:hint="eastAsia"/>
+        </w:rPr>
+        <w:t>，</w:t>
+      </w:r>
+      <w:r>
+        <w:t>P</w:t>
+      </w:r>
+      <w:r>
+        <w:t>ython</w:t>
+      </w:r>
+      <w:r>
+        <w:rPr>
+          <w:rFonts w:hint="eastAsia"/>
+        </w:rPr>
+        <w:t>等等</w:t>
+      </w:r>
+      <w:r>
+        <w:t>，但是因为我对这些语言都不是</w:t>
+      </w:r>
+      <w:r>
+        <w:rPr>
+          <w:rFonts w:hint="eastAsia"/>
+        </w:rPr>
+        <w:t>很</w:t>
+      </w:r>
+      <w:r>
+        <w:t>熟悉，并且这些语言大概没有成熟和流行的框架</w:t>
+      </w:r>
+      <w:r>
+        <w:rPr>
+          <w:rFonts w:hint="eastAsia"/>
+        </w:rPr>
+        <w:t>。</w:t>
+      </w:r>
+      <w:r>
+        <w:t>相反</w:t>
+      </w:r>
+      <w:r>
+        <w:rPr>
+          <w:rFonts w:hint="eastAsia"/>
+        </w:rPr>
+        <w:t>PHP</w:t>
+      </w:r>
+      <w:r>
+        <w:rPr>
+          <w:rFonts w:hint="eastAsia"/>
+        </w:rPr>
+        <w:t>比较</w:t>
+      </w:r>
+      <w:r>
+        <w:t>成熟，并且有大量的国内和国外的框架</w:t>
+      </w:r>
+      <w:r>
+        <w:rPr>
+          <w:rFonts w:hint="eastAsia"/>
+        </w:rPr>
+        <w:t>可</w:t>
+      </w:r>
+      <w:r>
+        <w:t>供试用，</w:t>
+      </w:r>
+      <w:r>
+        <w:rPr>
+          <w:rFonts w:hint="eastAsia"/>
+        </w:rPr>
+        <w:t>学习</w:t>
+      </w:r>
+      <w:r>
+        <w:t>和开发的成本低，</w:t>
+      </w:r>
+      <w:r>
+        <w:rPr>
+          <w:rFonts w:hint="eastAsia"/>
+        </w:rPr>
+        <w:t>并且</w:t>
+      </w:r>
+      <w:r>
+        <w:t>目前现在的很多云平台都支持</w:t>
+      </w:r>
+      <w:r>
+        <w:rPr>
+          <w:rFonts w:hint="eastAsia"/>
+        </w:rPr>
+        <w:t>PHP</w:t>
+      </w:r>
+      <w:r>
+        <w:rPr>
+          <w:rFonts w:hint="eastAsia"/>
+        </w:rPr>
+        <w:t>环境</w:t>
+      </w:r>
+      <w:r>
+        <w:t>，因此</w:t>
+      </w:r>
+      <w:r>
+        <w:rPr>
+          <w:rFonts w:hint="eastAsia"/>
+        </w:rPr>
+        <w:t>就</w:t>
+      </w:r>
+      <w:r>
+        <w:t>目前的条件来讲，选择</w:t>
+      </w:r>
+      <w:r>
+        <w:rPr>
+          <w:rFonts w:hint="eastAsia"/>
+        </w:rPr>
+        <w:t>PHP</w:t>
+      </w:r>
+      <w:r>
+        <w:rPr>
+          <w:rFonts w:hint="eastAsia"/>
+        </w:rPr>
+        <w:t>是</w:t>
+      </w:r>
+      <w:r>
+        <w:t>最合适的了。</w:t>
+      </w:r>
+    </w:p>
+    <w:p/>
+    <w:p>
+      <w:r>
+        <w:rPr>
+          <w:rFonts w:hint="eastAsia"/>
+        </w:rPr>
+        <w:t>辅助</w:t>
+      </w:r>
+      <w:r>
+        <w:t>语言的选择：</w:t>
+      </w:r>
+    </w:p>
+    <w:p/>
+    <w:p>
+      <w:r>
+        <w:rPr>
+          <w:rFonts w:hint="eastAsia"/>
+        </w:rPr>
+        <w:t>维护软件</w:t>
+      </w:r>
+      <w:r>
+        <w:t>语言的选择：</w:t>
+      </w:r>
+    </w:p>
+    <w:p/>
+    <w:p>
+      <w:r>
+        <w:rPr>
+          <w:rFonts w:hint="eastAsia"/>
+        </w:rPr>
+        <w:t>数据库</w:t>
+      </w:r>
+      <w:r>
+        <w:t>的选择</w:t>
+      </w:r>
+      <w:r>
+        <w:rPr>
+          <w:rFonts w:hint="eastAsia"/>
+        </w:rPr>
+        <w:t>：</w:t>
+      </w:r>
+    </w:p>
+    <w:p/>
+    <w:p>
+      <w:r>
+        <w:rPr>
+          <w:rFonts w:hint="eastAsia"/>
+        </w:rPr>
+        <w:t>按照</w:t>
+      </w:r>
+      <w:r>
+        <w:t>数据</w:t>
+      </w:r>
+      <w:r>
+        <w:rPr>
+          <w:rFonts w:hint="eastAsia"/>
+        </w:rPr>
+        <w:t>类型</w:t>
+      </w:r>
+      <w:r>
+        <w:t>：</w:t>
+      </w:r>
+    </w:p>
+    <w:p>
+      <w:r>
+        <w:rPr>
+          <w:rFonts w:hint="eastAsia"/>
+        </w:rPr>
+        <w:t>缓存</w:t>
+      </w:r>
+      <w:r>
+        <w:t>数据（</w:t>
+      </w:r>
+      <w:r>
+        <w:rPr>
+          <w:rFonts w:hint="eastAsia"/>
+        </w:rPr>
+        <w:t>少量</w:t>
+      </w:r>
+      <w:r>
+        <w:t>）</w:t>
+      </w:r>
+      <w:r>
+        <w:rPr>
+          <w:rFonts w:hint="eastAsia"/>
+        </w:rPr>
+        <w:t>，</w:t>
+      </w:r>
+      <w:r>
+        <w:t>重要数据</w:t>
+      </w:r>
+      <w:r>
+        <w:rPr>
+          <w:rFonts w:hint="eastAsia"/>
+        </w:rPr>
+        <w:t>（常量），</w:t>
+      </w:r>
+      <w:r>
+        <w:t>非重要数据（</w:t>
+      </w:r>
+      <w:r>
+        <w:rPr>
+          <w:rFonts w:hint="eastAsia"/>
+        </w:rPr>
+        <w:t>大量</w:t>
+      </w:r>
+      <w:r>
+        <w:t>）</w:t>
+      </w:r>
+    </w:p>
+    <w:p>
+      <w:r>
+        <w:rPr>
+          <w:rFonts w:hint="eastAsia"/>
+        </w:rPr>
+        <w:t>缓存</w:t>
+      </w:r>
+      <w:r>
+        <w:t>数据：主要是针对程序而言，在</w:t>
+      </w:r>
+      <w:r>
+        <w:rPr>
+          <w:rFonts w:hint="eastAsia"/>
+        </w:rPr>
+        <w:t>程序</w:t>
+      </w:r>
+      <w:r>
+        <w:t>启动（</w:t>
+      </w:r>
+      <w:r>
+        <w:rPr>
+          <w:rFonts w:hint="eastAsia"/>
+        </w:rPr>
+        <w:t>或者</w:t>
+      </w:r>
+      <w:r>
+        <w:t>其他一个</w:t>
+      </w:r>
+      <w:r>
+        <w:rPr>
+          <w:rFonts w:hint="eastAsia"/>
+        </w:rPr>
+        <w:t>合适</w:t>
+      </w:r>
+      <w:r>
+        <w:t>的触发点）</w:t>
+      </w:r>
+      <w:r>
+        <w:rPr>
+          <w:rFonts w:hint="eastAsia"/>
+        </w:rPr>
+        <w:t>把</w:t>
+      </w:r>
+      <w:r>
+        <w:t>少量</w:t>
+      </w:r>
+      <w:r>
+        <w:rPr>
+          <w:rFonts w:hint="eastAsia"/>
+        </w:rPr>
+        <w:t>的</w:t>
+      </w:r>
+      <w:r>
+        <w:t>经常</w:t>
+      </w:r>
+      <w:r>
+        <w:rPr>
+          <w:rFonts w:hint="eastAsia"/>
+        </w:rPr>
+        <w:t>被</w:t>
+      </w:r>
+      <w:r>
+        <w:t>程序读取</w:t>
+      </w:r>
+      <w:r>
+        <w:rPr>
+          <w:rFonts w:hint="eastAsia"/>
+        </w:rPr>
+        <w:t>的</w:t>
+      </w:r>
+      <w:r>
+        <w:t>数据</w:t>
+      </w:r>
+      <w:r>
+        <w:rPr>
+          <w:rFonts w:hint="eastAsia"/>
+        </w:rPr>
+        <w:t>缓存</w:t>
+      </w:r>
+      <w:r>
+        <w:t>到内存中，</w:t>
+      </w:r>
+      <w:r>
+        <w:rPr>
+          <w:rFonts w:hint="eastAsia"/>
+        </w:rPr>
+        <w:t>目前</w:t>
+      </w:r>
+      <w:r>
+        <w:t>选择高效的缓存服务器</w:t>
+      </w:r>
+      <w:r>
+        <w:t>Redis</w:t>
+      </w:r>
+      <w:r>
+        <w:t>。</w:t>
+      </w:r>
+    </w:p>
+    <w:p>
+      <w:pPr>
+        <w:rPr>
+          <w:rFonts w:hint="eastAsia"/>
+        </w:rPr>
+      </w:pPr>
+    </w:p>
+    <w:p>
+      <w:r>
+        <w:rPr>
+          <w:rFonts w:hint="eastAsia"/>
+        </w:rPr>
+        <w:t>重要</w:t>
+      </w:r>
+      <w:r>
+        <w:t>数据：主要是从业务</w:t>
+      </w:r>
+      <w:r>
+        <w:rPr>
+          <w:rFonts w:hint="eastAsia"/>
+        </w:rPr>
+        <w:t>上</w:t>
+      </w:r>
+      <w:r>
+        <w:t>来讲，</w:t>
+      </w:r>
+      <w:r>
+        <w:rPr>
+          <w:rFonts w:hint="eastAsia"/>
+        </w:rPr>
+        <w:t>把</w:t>
+      </w:r>
+      <w:r>
+        <w:t>数据分为重要和非重要的</w:t>
+      </w:r>
+      <w:r>
+        <w:rPr>
+          <w:rFonts w:hint="eastAsia"/>
+        </w:rPr>
+        <w:t>。例如</w:t>
+      </w:r>
+      <w:r>
+        <w:t>从用户角度来讲，</w:t>
+      </w:r>
+      <w:r>
+        <w:rPr>
+          <w:rFonts w:hint="eastAsia"/>
+        </w:rPr>
+        <w:t>注册</w:t>
+      </w:r>
+      <w:r>
+        <w:t>信息，发表的博文</w:t>
+      </w:r>
+      <w:r>
+        <w:rPr>
+          <w:rFonts w:hint="eastAsia"/>
+        </w:rPr>
+        <w:t>，</w:t>
+      </w:r>
+      <w:r>
+        <w:t>微博</w:t>
+      </w:r>
+      <w:r>
+        <w:rPr>
+          <w:rFonts w:hint="eastAsia"/>
+        </w:rPr>
+        <w:t>等由</w:t>
+      </w:r>
+      <w:r>
+        <w:t>用户行为产生的数据</w:t>
+      </w:r>
+      <w:r>
+        <w:rPr>
+          <w:rFonts w:hint="eastAsia"/>
+        </w:rPr>
+        <w:t>理论</w:t>
+      </w:r>
+      <w:r>
+        <w:t>上都不应该丢失，除非用户自己手动去删除，这样的数据一般为重要数据，并且</w:t>
+      </w:r>
+      <w:r>
+        <w:rPr>
+          <w:rFonts w:hint="eastAsia"/>
+        </w:rPr>
+        <w:t>这一类</w:t>
+      </w:r>
+      <w:r>
+        <w:t>数据大部分情况下数据</w:t>
+      </w:r>
+      <w:r>
+        <w:rPr>
+          <w:rFonts w:hint="eastAsia"/>
+        </w:rPr>
+        <w:t>量</w:t>
+      </w:r>
+      <w:r>
+        <w:t>不是很多</w:t>
+      </w:r>
+      <w:r>
+        <w:rPr>
+          <w:rFonts w:hint="eastAsia"/>
+        </w:rPr>
+        <w:t>，</w:t>
+      </w:r>
+      <w:r>
+        <w:t>所以采用开源成熟的轻量级关系型数据库</w:t>
+      </w:r>
+      <w:r>
+        <w:t>MySQL</w:t>
+      </w:r>
+      <w:r>
+        <w:t>。</w:t>
+      </w:r>
+    </w:p>
+    <w:p>
+      <w:pPr>
+        <w:rPr>
+          <w:rFonts w:hint="eastAsia"/>
+        </w:rPr>
+      </w:pPr>
+    </w:p>
+    <w:p>
+      <w:pPr>
+        <w:rPr>
+          <w:rFonts w:hint="eastAsia"/>
+        </w:rPr>
+      </w:pPr>
+      <w:r>
+        <w:rPr>
+          <w:rFonts w:hint="eastAsia"/>
+        </w:rPr>
+        <w:t>非</w:t>
+      </w:r>
+      <w:r>
+        <w:t>重要数据：</w:t>
+      </w:r>
+      <w:r>
+        <w:rPr>
+          <w:rFonts w:hint="eastAsia"/>
+        </w:rPr>
+        <w:t>主要是由</w:t>
+      </w:r>
+      <w:r>
+        <w:t>程序自动产生，也</w:t>
+      </w:r>
+      <w:r>
+        <w:rPr>
+          <w:rFonts w:hint="eastAsia"/>
+        </w:rPr>
+        <w:t>包括</w:t>
+      </w:r>
+      <w:r>
+        <w:t>用户行为产生的附加数据</w:t>
+      </w:r>
+      <w:r>
+        <w:rPr>
+          <w:rFonts w:hint="eastAsia"/>
+        </w:rPr>
+        <w:t>。</w:t>
+      </w:r>
+      <w:r>
+        <w:t>例如</w:t>
+      </w:r>
+      <w:r>
+        <w:rPr>
+          <w:rFonts w:hint="eastAsia"/>
+        </w:rPr>
+        <w:t>系统</w:t>
+      </w:r>
+      <w:r>
+        <w:t>日志，用户登录记录，用户坐标位置记录</w:t>
+      </w:r>
+      <w:r>
+        <w:rPr>
+          <w:rFonts w:hint="eastAsia"/>
+        </w:rPr>
+        <w:t>等</w:t>
+      </w:r>
+      <w:r>
+        <w:t>，这一类数据往往数据</w:t>
+      </w:r>
+      <w:r>
+        <w:rPr>
+          <w:rFonts w:hint="eastAsia"/>
+        </w:rPr>
+        <w:t>量</w:t>
+      </w:r>
+      <w:r>
+        <w:t>比较大</w:t>
+      </w:r>
+      <w:r>
+        <w:rPr>
+          <w:rFonts w:hint="eastAsia"/>
+        </w:rPr>
+        <w:t>，</w:t>
+      </w:r>
+      <w:r>
+        <w:t>并且</w:t>
+      </w:r>
+      <w:r>
+        <w:rPr>
+          <w:rFonts w:hint="eastAsia"/>
+        </w:rPr>
+        <w:t>允许</w:t>
+      </w:r>
+      <w:r>
+        <w:t>有一部分的丢失，因此对于此类数据，选用</w:t>
+      </w:r>
+      <w:r>
+        <w:rPr>
+          <w:rFonts w:hint="eastAsia"/>
+        </w:rPr>
+        <w:t>近年来</w:t>
+      </w:r>
+      <w:r>
+        <w:t>的热门</w:t>
+      </w:r>
+      <w:r>
+        <w:rPr>
+          <w:rFonts w:hint="eastAsia"/>
+        </w:rPr>
+        <w:t>NoSQL</w:t>
+      </w:r>
+      <w:r>
+        <w:rPr>
+          <w:rFonts w:hint="eastAsia"/>
+        </w:rPr>
+        <w:t>数据库</w:t>
+      </w:r>
+      <w:r>
+        <w:rPr>
+          <w:rFonts w:hint="eastAsia"/>
+        </w:rPr>
+        <w:t>MongoDB</w:t>
+      </w:r>
+      <w:r>
+        <w:t>来实现大数据量的存储以</w:t>
+      </w:r>
+      <w:r>
+        <w:rPr>
+          <w:rFonts w:hint="eastAsia"/>
+        </w:rPr>
+        <w:t>提高</w:t>
+      </w:r>
+      <w:bookmarkStart w:id="0" w:name="_GoBack"/>
+      <w:bookmarkEnd w:id="0"/>
+      <w:r>
+        <w:t>性能。</w:t>
+      </w:r>
+    </w:p>
+    <w:p>
+      <w:pPr>
+        <w:rPr>
+          <w:rFonts w:hint="eastAsia"/>
+        </w:rPr>
+      </w:pPr>
+    </w:p>
     <w:p/>
     <w:p>
       <w:r>
@@ -405,6 +1510,7 @@
     </w:p>
     <w:p/>
     <w:p/>
+    <w:p/>
     <w:p>
       <w:r>
         <w:rPr>
@@ -429,45 +1535,45 @@
         <w:rPr>
           <w:rFonts w:hint="eastAsia"/>
         </w:rPr>
+        <w:t>PC</w:t>
+      </w:r>
+      <w:r>
+        <w:rPr>
+          <w:rFonts w:hint="eastAsia"/>
+        </w:rPr>
+        <w:t>端显示服务</w:t>
+      </w:r>
+    </w:p>
+    <w:p>
+      <w:r>
+        <w:rPr>
+          <w:rFonts w:hint="eastAsia"/>
+        </w:rPr>
+        <w:t>博客服务</w:t>
+      </w:r>
+    </w:p>
+    <w:p>
+      <w:r>
+        <w:rPr>
+          <w:rFonts w:hint="eastAsia"/>
+        </w:rPr>
+        <w:t>地图服务</w:t>
+      </w:r>
+    </w:p>
+    <w:p>
+      <w:r>
+        <w:rPr>
+          <w:rFonts w:hint="eastAsia"/>
+        </w:rPr>
+        <w:t>静态文件服务</w:t>
+      </w:r>
+    </w:p>
+    <w:p>
+      <w:r>
+        <w:rPr>
+          <w:rFonts w:hint="eastAsia"/>
+        </w:rPr>
         <w:lastRenderedPageBreak/>
-        <w:t>PC</w:t>
-      </w:r>
-      <w:r>
-        <w:rPr>
-          <w:rFonts w:hint="eastAsia"/>
-        </w:rPr>
-        <w:t>端显示服务</w:t>
-      </w:r>
-    </w:p>
-    <w:p>
-      <w:r>
-        <w:rPr>
-          <w:rFonts w:hint="eastAsia"/>
-        </w:rPr>
-        <w:t>博客服务</w:t>
-      </w:r>
-    </w:p>
-    <w:p>
-      <w:r>
-        <w:rPr>
-          <w:rFonts w:hint="eastAsia"/>
-        </w:rPr>
-        <w:t>地图服务</w:t>
-      </w:r>
-    </w:p>
-    <w:p>
-      <w:r>
-        <w:rPr>
-          <w:rFonts w:hint="eastAsia"/>
-        </w:rPr>
-        <w:t>静态文件服务</w:t>
-      </w:r>
-    </w:p>
-    <w:p>
-      <w:r>
-        <w:rPr>
-          <w:rFonts w:hint="eastAsia"/>
-        </w:rPr>
         <w:t>数据采集服务</w:t>
       </w:r>
     </w:p>
@@ -1612,15 +2718,7 @@
         <w:t>这个过程对每组上传的数据进行标记，如果上传失败则返回错误代码，本地数据的状态（默认为未上传）不做更改，其他上传成功的数据修改其状态为“已上传”。</w:t>
       </w:r>
     </w:p>
-    <w:p>
-      <w:pPr>
-        <w:rPr>
-          <w:rFonts w:hint="eastAsia"/>
-        </w:rPr>
-      </w:pPr>
-      <w:bookmarkStart w:id="0" w:name="_GoBack"/>
-      <w:bookmarkEnd w:id="0"/>
-    </w:p>
+    <w:p/>
     <w:sectPr>
       <w:pgSz w:w="11906" w:h="16838"/>
       <w:pgMar w:top="1440" w:right="1800" w:bottom="1440" w:left="1800" w:header="851" w:footer="992" w:gutter="0"/>
